--- a/dokumentazioa/Bilera aktak/Bilera akta (2015-04-11).docx
+++ b/dokumentazioa/Bilera aktak/Bilera akta (2015-04-11).docx
@@ -76,8 +76,6 @@
         </w:rPr>
         <w:t>2015/04/11</w:t>
       </w:r>
-      <w:bookmarkStart w:id="0" w:name="_GoBack"/>
-      <w:bookmarkEnd w:id="0"/>
     </w:p>
     <w:p>
       <w:pPr>
@@ -106,7 +104,13 @@
         <w:rPr>
           <w:lang w:val="eu-ES"/>
         </w:rPr>
-        <w:t xml:space="preserve">____________ </w:t>
+        <w:t xml:space="preserve"> 17:00</w:t>
+      </w:r>
+      <w:r>
+        <w:rPr>
+          <w:lang w:val="eu-ES"/>
+        </w:rPr>
+        <w:t xml:space="preserve"> </w:t>
       </w:r>
       <w:r>
         <w:rPr>
@@ -125,13 +129,7 @@
         <w:rPr>
           <w:lang w:val="eu-ES"/>
         </w:rPr>
-        <w:t>_____</w:t>
-      </w:r>
-      <w:r>
-        <w:rPr>
-          <w:lang w:val="eu-ES"/>
-        </w:rPr>
-        <w:t>____</w:t>
+        <w:t xml:space="preserve"> 22:00</w:t>
       </w:r>
     </w:p>
     <w:p>
@@ -512,7 +510,7 @@
         <w:rPr>
           <w:lang w:val="eu-ES"/>
         </w:rPr>
-        <w:t>Gai zerrenda</w:t>
+        <w:t>Jardundako gaien laburpena</w:t>
       </w:r>
     </w:p>
     <w:p>
@@ -525,176 +523,10 @@
         <w:rPr>
           <w:lang w:val="eu-ES"/>
         </w:rPr>
-        <w:t>a.</w:t>
+        <w:t>Puntu honetan proiektua erdi-amaituta zegoela esan zitekeen, hainbat bug-alde batera utzita, BlackJack partida bat ondo simulatzen zuelako.</w:t>
       </w:r>
-    </w:p>
-    <w:p>
-      <w:pPr>
-        <w:rPr>
-          <w:lang w:val="eu-ES"/>
-        </w:rPr>
-      </w:pPr>
-      <w:r>
-        <w:rPr>
-          <w:lang w:val="eu-ES"/>
-        </w:rPr>
-        <w:t>b.</w:t>
-      </w:r>
-    </w:p>
-    <w:p>
-      <w:pPr>
-        <w:rPr>
-          <w:lang w:val="eu-ES"/>
-        </w:rPr>
-      </w:pPr>
-      <w:r>
-        <w:rPr>
-          <w:lang w:val="eu-ES"/>
-        </w:rPr>
-        <w:t>d</w:t>
-      </w:r>
-      <w:r>
-        <w:rPr>
-          <w:lang w:val="eu-ES"/>
-        </w:rPr>
-        <w:t>.</w:t>
-      </w:r>
-    </w:p>
-    <w:p>
-      <w:pPr>
-        <w:rPr>
-          <w:lang w:val="eu-ES"/>
-        </w:rPr>
-      </w:pPr>
-      <w:r>
-        <w:rPr>
-          <w:lang w:val="eu-ES"/>
-        </w:rPr>
-        <w:t>…</w:t>
-      </w:r>
-    </w:p>
-    <w:p>
-      <w:pPr>
-        <w:pStyle w:val="Ttulo2"/>
-        <w:rPr>
-          <w:lang w:val="eu-ES"/>
-        </w:rPr>
-      </w:pPr>
-      <w:r>
-        <w:rPr>
-          <w:lang w:val="eu-ES"/>
-        </w:rPr>
-        <w:pict>
-          <v:shape id="_x0000_i1027" type="#_x0000_t75" style="width:36pt;height:36pt">
-            <v:imagedata r:id="rId8" o:title=""/>
-          </v:shape>
-        </w:pict>
-      </w:r>
-      <w:r>
-        <w:rPr>
-          <w:lang w:val="eu-ES"/>
-        </w:rPr>
-        <w:t>Jardundako gaien laburpena</w:t>
-      </w:r>
-    </w:p>
-    <w:p>
-      <w:pPr>
-        <w:numPr>
-          <w:ilvl w:val="0"/>
-          <w:numId w:val="20"/>
-        </w:numPr>
-        <w:rPr>
-          <w:lang w:val="eu-ES"/>
-        </w:rPr>
-      </w:pPr>
-      <w:r>
-        <w:rPr>
-          <w:lang w:val="eu-ES"/>
-        </w:rPr>
-        <w:t>Ondorio nagusiak</w:t>
-      </w:r>
-    </w:p>
-    <w:p>
-      <w:pPr>
-        <w:rPr>
-          <w:lang w:val="eu-ES"/>
-        </w:rPr>
-      </w:pPr>
-    </w:p>
-    <w:p>
-      <w:pPr>
-        <w:rPr>
-          <w:lang w:val="eu-ES"/>
-        </w:rPr>
-      </w:pPr>
-    </w:p>
-    <w:p>
-      <w:pPr>
-        <w:rPr>
-          <w:lang w:val="eu-ES"/>
-        </w:rPr>
-      </w:pPr>
-    </w:p>
-    <w:p>
-      <w:pPr>
-        <w:numPr>
-          <w:ilvl w:val="0"/>
-          <w:numId w:val="20"/>
-        </w:numPr>
-        <w:rPr>
-          <w:lang w:val="eu-ES"/>
-        </w:rPr>
-      </w:pPr>
-      <w:r>
-        <w:rPr>
-          <w:lang w:val="eu-ES"/>
-        </w:rPr>
-        <w:t>Hartutako hitzarmenak</w:t>
-      </w:r>
-    </w:p>
-    <w:p>
-      <w:pPr>
-        <w:rPr>
-          <w:lang w:val="eu-ES"/>
-        </w:rPr>
-      </w:pPr>
-    </w:p>
-    <w:p>
-      <w:pPr>
-        <w:rPr>
-          <w:lang w:val="eu-ES"/>
-        </w:rPr>
-      </w:pPr>
-    </w:p>
-    <w:p>
-      <w:pPr>
-        <w:rPr>
-          <w:lang w:val="eu-ES"/>
-        </w:rPr>
-      </w:pPr>
-    </w:p>
-    <w:p>
-      <w:pPr>
-        <w:numPr>
-          <w:ilvl w:val="0"/>
-          <w:numId w:val="21"/>
-        </w:numPr>
-        <w:rPr>
-          <w:lang w:val="eu-ES"/>
-        </w:rPr>
-      </w:pPr>
-      <w:r>
-        <w:rPr>
-          <w:lang w:val="eu-ES"/>
-        </w:rPr>
-        <w:t>Bileran partai</w:t>
-      </w:r>
-      <w:r>
-        <w:rPr>
-          <w:lang w:val="eu-ES"/>
-        </w:rPr>
-        <w:t>de bakoitzak burututako zeregin</w:t>
-      </w:r>
+      <w:bookmarkStart w:id="0" w:name="_GoBack"/>
+      <w:bookmarkEnd w:id="0"/>
     </w:p>
     <w:sectPr>
       <w:pgSz w:w="11906" w:h="16838"/>
@@ -4385,7 +4217,7 @@
 </file>
 
 <file path=customXml/itemProps1.xml><?xml version="1.0" encoding="utf-8"?>
-<ds:datastoreItem xmlns:ds="http://schemas.openxmlformats.org/officeDocument/2006/customXml" ds:itemID="{B85966C0-85BC-4BCB-9BCE-1C47304E2624}">
+<ds:datastoreItem xmlns:ds="http://schemas.openxmlformats.org/officeDocument/2006/customXml" ds:itemID="{BAE6B9CC-7DDA-4BF8-A93B-8062837C1E91}">
   <ds:schemaRefs>
     <ds:schemaRef ds:uri="http://schemas.openxmlformats.org/officeDocument/2006/bibliography"/>
   </ds:schemaRefs>
